--- a/doc/API_DA_SPOSTARE/APIIterazione2.docx
+++ b/doc/API_DA_SPOSTARE/APIIterazione2.docx
@@ -24,12 +24,38 @@
       </w:r>
     </w:p>
     <w:p>
-      <w:r>
+      <w:pPr>
+        <w:jc w:val="both"/>
+        <w:rPr>
+          <w:rFonts w:ascii="Times New Roman" w:hAnsi="Times New Roman" w:cs="Times New Roman"/>
+          <w:sz w:val="24"/>
+          <w:szCs w:val="24"/>
+        </w:rPr>
+      </w:pPr>
+      <w:r>
+        <w:rPr>
+          <w:rFonts w:ascii="Times New Roman" w:hAnsi="Times New Roman" w:cs="Times New Roman"/>
+          <w:sz w:val="24"/>
+          <w:szCs w:val="24"/>
+        </w:rPr>
         <w:t>Le API di Luoghi nascono per consentire alla nostra applicazione di recuperare in modo semplice e veloce informazioni turistiche e pratiche su città, luoghi e ristoranti vicini.</w:t>
       </w:r>
     </w:p>
     <w:p>
-      <w:r>
+      <w:pPr>
+        <w:jc w:val="both"/>
+        <w:rPr>
+          <w:rFonts w:ascii="Times New Roman" w:hAnsi="Times New Roman" w:cs="Times New Roman"/>
+          <w:sz w:val="24"/>
+          <w:szCs w:val="24"/>
+        </w:rPr>
+      </w:pPr>
+      <w:r>
+        <w:rPr>
+          <w:rFonts w:ascii="Times New Roman" w:hAnsi="Times New Roman" w:cs="Times New Roman"/>
+          <w:sz w:val="24"/>
+          <w:szCs w:val="24"/>
+        </w:rPr>
         <w:t>L’architettura segue il classico modello a tre livelli:</w:t>
       </w:r>
     </w:p>
@@ -40,15 +66,29 @@
           <w:ilvl w:val="0"/>
           <w:numId w:val="1"/>
         </w:numPr>
-      </w:pPr>
-      <w:r>
-        <w:rPr>
+        <w:jc w:val="both"/>
+        <w:rPr>
+          <w:rFonts w:ascii="Times New Roman" w:hAnsi="Times New Roman" w:cs="Times New Roman"/>
+          <w:sz w:val="24"/>
+          <w:szCs w:val="24"/>
+        </w:rPr>
+      </w:pPr>
+      <w:r>
+        <w:rPr>
+          <w:rFonts w:ascii="Times New Roman" w:hAnsi="Times New Roman" w:cs="Times New Roman"/>
           <w:b/>
           <w:bCs/>
+          <w:sz w:val="24"/>
+          <w:szCs w:val="24"/>
         </w:rPr>
         <w:t>Controller</w:t>
       </w:r>
       <w:r>
+        <w:rPr>
+          <w:rFonts w:ascii="Times New Roman" w:hAnsi="Times New Roman" w:cs="Times New Roman"/>
+          <w:sz w:val="24"/>
+          <w:szCs w:val="24"/>
+        </w:rPr>
         <w:t>: riceve e gestisce le richieste HTTP.</w:t>
       </w:r>
     </w:p>
@@ -59,15 +99,29 @@
           <w:ilvl w:val="0"/>
           <w:numId w:val="1"/>
         </w:numPr>
-      </w:pPr>
-      <w:r>
-        <w:rPr>
+        <w:jc w:val="both"/>
+        <w:rPr>
+          <w:rFonts w:ascii="Times New Roman" w:hAnsi="Times New Roman" w:cs="Times New Roman"/>
+          <w:sz w:val="24"/>
+          <w:szCs w:val="24"/>
+        </w:rPr>
+      </w:pPr>
+      <w:r>
+        <w:rPr>
+          <w:rFonts w:ascii="Times New Roman" w:hAnsi="Times New Roman" w:cs="Times New Roman"/>
           <w:b/>
           <w:bCs/>
+          <w:sz w:val="24"/>
+          <w:szCs w:val="24"/>
         </w:rPr>
         <w:t>Service</w:t>
       </w:r>
       <w:r>
+        <w:rPr>
+          <w:rFonts w:ascii="Times New Roman" w:hAnsi="Times New Roman" w:cs="Times New Roman"/>
+          <w:sz w:val="24"/>
+          <w:szCs w:val="24"/>
+        </w:rPr>
         <w:t>: contiene la logica applicativa.</w:t>
       </w:r>
     </w:p>
@@ -78,20 +132,47 @@
           <w:ilvl w:val="0"/>
           <w:numId w:val="1"/>
         </w:numPr>
-      </w:pPr>
-      <w:r>
-        <w:rPr>
+        <w:jc w:val="both"/>
+        <w:rPr>
+          <w:rFonts w:ascii="Times New Roman" w:hAnsi="Times New Roman" w:cs="Times New Roman"/>
+          <w:sz w:val="24"/>
+          <w:szCs w:val="24"/>
+        </w:rPr>
+      </w:pPr>
+      <w:r>
+        <w:rPr>
+          <w:rFonts w:ascii="Times New Roman" w:hAnsi="Times New Roman" w:cs="Times New Roman"/>
           <w:b/>
           <w:bCs/>
+          <w:sz w:val="24"/>
+          <w:szCs w:val="24"/>
         </w:rPr>
         <w:t>Repository</w:t>
       </w:r>
       <w:r>
+        <w:rPr>
+          <w:rFonts w:ascii="Times New Roman" w:hAnsi="Times New Roman" w:cs="Times New Roman"/>
+          <w:sz w:val="24"/>
+          <w:szCs w:val="24"/>
+        </w:rPr>
         <w:t>: si occupa dell’accesso diretto ai dati.</w:t>
       </w:r>
     </w:p>
     <w:p>
-      <w:r>
+      <w:pPr>
+        <w:jc w:val="both"/>
+        <w:rPr>
+          <w:rFonts w:ascii="Times New Roman" w:hAnsi="Times New Roman" w:cs="Times New Roman"/>
+          <w:sz w:val="24"/>
+          <w:szCs w:val="24"/>
+        </w:rPr>
+      </w:pPr>
+      <w:r>
+        <w:rPr>
+          <w:rFonts w:ascii="Times New Roman" w:hAnsi="Times New Roman" w:cs="Times New Roman"/>
+          <w:sz w:val="24"/>
+          <w:szCs w:val="24"/>
+        </w:rPr>
         <w:t>Tutte le richieste arrivano al controller, che chiama il service, il quale a sua volta interroga il repository. Il repository comunica con il database e restituisce le informazioni richieste che, passando di nuovo dal service e dal controller, tornano infine al client.</w:t>
       </w:r>
     </w:p>
@@ -108,7 +189,6 @@
           <w:szCs w:val="32"/>
         </w:rPr>
       </w:pPr>
-      <w:proofErr w:type="spellStart"/>
       <w:r>
         <w:rPr>
           <w:rFonts w:ascii="Times New Roman" w:hAnsi="Times New Roman" w:cs="Times New Roman"/>
@@ -120,123 +200,120 @@
         </w:rPr>
         <w:t>getAllCitta</w:t>
       </w:r>
-      <w:proofErr w:type="spellEnd"/>
-    </w:p>
-    <w:p>
-      <w:proofErr w:type="spellStart"/>
-      <w:r>
-        <w:t>I</w:t>
-      </w:r>
-      <w:r>
-        <w:t>a</w:t>
-      </w:r>
-      <w:proofErr w:type="spellEnd"/>
-      <w:r>
-        <w:t xml:space="preserve"> prima API offerta è </w:t>
-      </w:r>
-      <w:proofErr w:type="spellStart"/>
-      <w:r>
-        <w:rPr>
-          <w:i/>
-          <w:iCs/>
-        </w:rPr>
-        <w:t>getAllCitta</w:t>
-      </w:r>
-      <w:proofErr w:type="spellEnd"/>
-      <w:r>
+    </w:p>
+    <w:p>
+      <w:pPr>
+        <w:jc w:val="both"/>
+        <w:rPr>
+          <w:rFonts w:ascii="Times New Roman" w:hAnsi="Times New Roman" w:cs="Times New Roman"/>
+          <w:sz w:val="24"/>
+          <w:szCs w:val="24"/>
+        </w:rPr>
+      </w:pPr>
+      <w:r>
+        <w:rPr>
+          <w:rFonts w:ascii="Times New Roman" w:hAnsi="Times New Roman" w:cs="Times New Roman"/>
+          <w:sz w:val="24"/>
+          <w:szCs w:val="24"/>
+        </w:rPr>
+        <w:t>L</w:t>
+      </w:r>
+      <w:r>
+        <w:rPr>
+          <w:rFonts w:ascii="Times New Roman" w:hAnsi="Times New Roman" w:cs="Times New Roman"/>
+          <w:sz w:val="24"/>
+          <w:szCs w:val="24"/>
+        </w:rPr>
+        <w:t>a prima API offerta è getAllCitta.</w:t>
+      </w:r>
+    </w:p>
+    <w:p>
+      <w:pPr>
+        <w:jc w:val="both"/>
+        <w:rPr>
+          <w:rFonts w:ascii="Times New Roman" w:hAnsi="Times New Roman" w:cs="Times New Roman"/>
+          <w:sz w:val="24"/>
+          <w:szCs w:val="24"/>
+        </w:rPr>
+      </w:pPr>
+      <w:r>
+        <w:rPr>
+          <w:rFonts w:ascii="Times New Roman" w:hAnsi="Times New Roman" w:cs="Times New Roman"/>
+          <w:sz w:val="24"/>
+          <w:szCs w:val="24"/>
+        </w:rPr>
+        <w:t xml:space="preserve">Questa serve per mostrare all’utente quali città </w:t>
+      </w:r>
+      <w:r>
+        <w:rPr>
+          <w:rFonts w:ascii="Times New Roman" w:hAnsi="Times New Roman" w:cs="Times New Roman"/>
+          <w:sz w:val="24"/>
+          <w:szCs w:val="24"/>
+          <w:u w:val="single"/>
+        </w:rPr>
+        <w:t>sono supportate dal sistema</w:t>
+      </w:r>
+      <w:r>
+        <w:rPr>
+          <w:rFonts w:ascii="Times New Roman" w:hAnsi="Times New Roman" w:cs="Times New Roman"/>
+          <w:sz w:val="24"/>
+          <w:szCs w:val="24"/>
+        </w:rPr>
         <w:t>.</w:t>
       </w:r>
     </w:p>
     <w:p>
-      <w:r>
-        <w:t xml:space="preserve">Questa </w:t>
-      </w:r>
-      <w:r>
-        <w:t xml:space="preserve">serve per mostrare all’utente </w:t>
-      </w:r>
-      <w:r>
-        <w:rPr>
-          <w:u w:val="single"/>
-        </w:rPr>
-        <w:t>quali città sono supportate dal sistema.</w:t>
-      </w:r>
-    </w:p>
-    <w:p>
-      <w:r>
-        <w:t>Quando il client</w:t>
-      </w:r>
-      <w:r>
-        <w:t xml:space="preserve"> invia una</w:t>
-      </w:r>
-      <w:r>
-        <w:t xml:space="preserve"> richiesta, il controller (</w:t>
-      </w:r>
-      <w:proofErr w:type="spellStart"/>
-      <w:r>
-        <w:rPr>
-          <w:i/>
-          <w:iCs/>
-        </w:rPr>
-        <w:t>getAllCitta</w:t>
-      </w:r>
-      <w:proofErr w:type="spellEnd"/>
-      <w:r>
-        <w:t xml:space="preserve">) chiama il metodo </w:t>
-      </w:r>
-      <w:proofErr w:type="spellStart"/>
-      <w:proofErr w:type="gramStart"/>
-      <w:r>
-        <w:rPr>
-          <w:i/>
-          <w:iCs/>
-        </w:rPr>
-        <w:t>ritornaCitta</w:t>
-      </w:r>
-      <w:proofErr w:type="spellEnd"/>
-      <w:proofErr w:type="gramEnd"/>
-      <w:r>
-        <w:t xml:space="preserve"> del service.</w:t>
-      </w:r>
-    </w:p>
-    <w:p>
-      <w:r>
-        <w:t xml:space="preserve">Questo, a sua volta, </w:t>
-      </w:r>
-      <w:r>
-        <w:t>contatta il repository (</w:t>
-      </w:r>
-      <w:proofErr w:type="spellStart"/>
-      <w:r>
-        <w:rPr>
-          <w:i/>
-          <w:iCs/>
-        </w:rPr>
-        <w:t>listaCitta</w:t>
-      </w:r>
-      <w:proofErr w:type="spellEnd"/>
-      <w:r>
-        <w:t>), che interroga il database per ottenere tutte le città memorizzate.</w:t>
-      </w:r>
-    </w:p>
-    <w:p>
-      <w:r>
-        <w:t xml:space="preserve">Se la lista di città non è vuota, il controller restituisce al client un messaggio di successo (HTTP 200 OK) con l’elenco; altrimenti risponde con un errore (HTTP 400 </w:t>
-      </w:r>
-      <w:proofErr w:type="spellStart"/>
-      <w:r>
-        <w:t>Bad</w:t>
-      </w:r>
-      <w:proofErr w:type="spellEnd"/>
-      <w:r>
-        <w:t xml:space="preserve"> </w:t>
-      </w:r>
-      <w:proofErr w:type="spellStart"/>
-      <w:r>
-        <w:t>Request</w:t>
-      </w:r>
-      <w:proofErr w:type="spellEnd"/>
-      <w:r>
-        <w:t>) e un messaggio che indica che non ci sono città registrate.</w:t>
+      <w:pPr>
+        <w:jc w:val="both"/>
+        <w:rPr>
+          <w:rFonts w:ascii="Times New Roman" w:hAnsi="Times New Roman" w:cs="Times New Roman"/>
+          <w:sz w:val="24"/>
+          <w:szCs w:val="24"/>
+        </w:rPr>
+      </w:pPr>
+      <w:r>
+        <w:rPr>
+          <w:rFonts w:ascii="Times New Roman" w:hAnsi="Times New Roman" w:cs="Times New Roman"/>
+          <w:sz w:val="24"/>
+          <w:szCs w:val="24"/>
+        </w:rPr>
+        <w:t>Quando il client invia una richiesta, il controller (getAllCitta) chiama il metodo ritornaCitta del service.</w:t>
+      </w:r>
+    </w:p>
+    <w:p>
+      <w:pPr>
+        <w:jc w:val="both"/>
+        <w:rPr>
+          <w:rFonts w:ascii="Times New Roman" w:hAnsi="Times New Roman" w:cs="Times New Roman"/>
+          <w:sz w:val="24"/>
+          <w:szCs w:val="24"/>
+        </w:rPr>
+      </w:pPr>
+      <w:r>
+        <w:rPr>
+          <w:rFonts w:ascii="Times New Roman" w:hAnsi="Times New Roman" w:cs="Times New Roman"/>
+          <w:sz w:val="24"/>
+          <w:szCs w:val="24"/>
+        </w:rPr>
+        <w:t>Questo, a sua volta, contatta il repository (listaCitta), che interroga il database per ottenere tutte le città memorizzate.</w:t>
+      </w:r>
+    </w:p>
+    <w:p>
+      <w:pPr>
+        <w:jc w:val="both"/>
+        <w:rPr>
+          <w:rFonts w:ascii="Times New Roman" w:hAnsi="Times New Roman" w:cs="Times New Roman"/>
+          <w:sz w:val="24"/>
+          <w:szCs w:val="24"/>
+        </w:rPr>
+      </w:pPr>
+      <w:r>
+        <w:rPr>
+          <w:rFonts w:ascii="Times New Roman" w:hAnsi="Times New Roman" w:cs="Times New Roman"/>
+          <w:sz w:val="24"/>
+          <w:szCs w:val="24"/>
+        </w:rPr>
+        <w:t>Se la lista di città non è vuota, il controller restituisce al client un messaggio di successo (HTTP 200 OK) con l’elenco; altrimenti risponde con un errore (HTTP 400 Bad Request) e un messaggio che indica che non ci sono città registrate.</w:t>
       </w:r>
     </w:p>
     <w:p>
@@ -327,7 +404,6 @@
           <w:szCs w:val="32"/>
         </w:rPr>
       </w:pPr>
-      <w:proofErr w:type="spellStart"/>
       <w:r>
         <w:rPr>
           <w:rFonts w:ascii="Times New Roman" w:hAnsi="Times New Roman" w:cs="Times New Roman"/>
@@ -337,114 +413,159 @@
           <w:sz w:val="32"/>
           <w:szCs w:val="32"/>
         </w:rPr>
-        <w:lastRenderedPageBreak/>
         <w:t>getLuoghiByCitta</w:t>
       </w:r>
-      <w:proofErr w:type="spellEnd"/>
-    </w:p>
-    <w:p>
-      <w:r>
+    </w:p>
+    <w:p>
+      <w:pPr>
+        <w:jc w:val="both"/>
+        <w:rPr>
+          <w:rFonts w:ascii="Times New Roman" w:hAnsi="Times New Roman" w:cs="Times New Roman"/>
+          <w:sz w:val="24"/>
+          <w:szCs w:val="24"/>
+        </w:rPr>
+      </w:pPr>
+      <w:r>
+        <w:rPr>
+          <w:rFonts w:ascii="Times New Roman" w:hAnsi="Times New Roman" w:cs="Times New Roman"/>
+          <w:sz w:val="24"/>
+          <w:szCs w:val="24"/>
+        </w:rPr>
         <w:t xml:space="preserve">Il secondo servizio è </w:t>
       </w:r>
-      <w:proofErr w:type="spellStart"/>
-      <w:r>
-        <w:rPr>
+      <w:r>
+        <w:rPr>
+          <w:rFonts w:ascii="Times New Roman" w:hAnsi="Times New Roman" w:cs="Times New Roman"/>
           <w:i/>
           <w:iCs/>
+          <w:sz w:val="24"/>
+          <w:szCs w:val="24"/>
         </w:rPr>
         <w:t>getLuoghiByCitta</w:t>
       </w:r>
-      <w:proofErr w:type="spellEnd"/>
-      <w:r>
+      <w:r>
+        <w:rPr>
+          <w:rFonts w:ascii="Times New Roman" w:hAnsi="Times New Roman" w:cs="Times New Roman"/>
+          <w:sz w:val="24"/>
+          <w:szCs w:val="24"/>
+        </w:rPr>
         <w:t xml:space="preserve">, un API che permette di ottenere tutti i </w:t>
       </w:r>
       <w:r>
         <w:rPr>
+          <w:rFonts w:ascii="Times New Roman" w:hAnsi="Times New Roman" w:cs="Times New Roman"/>
+          <w:sz w:val="24"/>
+          <w:szCs w:val="24"/>
           <w:u w:val="single"/>
         </w:rPr>
         <w:t>luoghi di interesse presenti in una determinata città.</w:t>
       </w:r>
     </w:p>
     <w:p>
-      <w:r>
-        <w:t xml:space="preserve">Il controller riceve il nome della città come </w:t>
-      </w:r>
-      <w:proofErr w:type="spellStart"/>
-      <w:r>
-        <w:t>path</w:t>
-      </w:r>
-      <w:proofErr w:type="spellEnd"/>
-      <w:r>
-        <w:t xml:space="preserve"> </w:t>
-      </w:r>
-      <w:proofErr w:type="spellStart"/>
-      <w:r>
-        <w:t>variable</w:t>
-      </w:r>
-      <w:proofErr w:type="spellEnd"/>
-      <w:r>
-        <w:t xml:space="preserve"> e chiama </w:t>
-      </w:r>
-      <w:proofErr w:type="spellStart"/>
-      <w:r>
-        <w:rPr>
+      <w:pPr>
+        <w:jc w:val="both"/>
+        <w:rPr>
+          <w:rFonts w:ascii="Times New Roman" w:hAnsi="Times New Roman" w:cs="Times New Roman"/>
+          <w:sz w:val="24"/>
+          <w:szCs w:val="24"/>
+        </w:rPr>
+      </w:pPr>
+      <w:r>
+        <w:rPr>
+          <w:rFonts w:ascii="Times New Roman" w:hAnsi="Times New Roman" w:cs="Times New Roman"/>
+          <w:sz w:val="24"/>
+          <w:szCs w:val="24"/>
+        </w:rPr>
+        <w:t xml:space="preserve">Il controller riceve il nome della città come path variable e chiama </w:t>
+      </w:r>
+      <w:r>
+        <w:rPr>
+          <w:rFonts w:ascii="Times New Roman" w:hAnsi="Times New Roman" w:cs="Times New Roman"/>
           <w:i/>
           <w:iCs/>
+          <w:sz w:val="24"/>
+          <w:szCs w:val="24"/>
         </w:rPr>
         <w:t>ritornaLuoghiDataCitta</w:t>
       </w:r>
-      <w:proofErr w:type="spellEnd"/>
-      <w:r>
+      <w:r>
+        <w:rPr>
+          <w:rFonts w:ascii="Times New Roman" w:hAnsi="Times New Roman" w:cs="Times New Roman"/>
+          <w:sz w:val="24"/>
+          <w:szCs w:val="24"/>
+        </w:rPr>
         <w:t xml:space="preserve"> nel service.</w:t>
       </w:r>
     </w:p>
     <w:p>
-      <w:r>
+      <w:pPr>
+        <w:jc w:val="both"/>
+        <w:rPr>
+          <w:rFonts w:ascii="Times New Roman" w:hAnsi="Times New Roman" w:cs="Times New Roman"/>
+          <w:sz w:val="24"/>
+          <w:szCs w:val="24"/>
+        </w:rPr>
+      </w:pPr>
+      <w:r>
+        <w:rPr>
+          <w:rFonts w:ascii="Times New Roman" w:hAnsi="Times New Roman" w:cs="Times New Roman"/>
+          <w:sz w:val="24"/>
+          <w:szCs w:val="24"/>
+        </w:rPr>
         <w:t xml:space="preserve">Il service a sua volta contatta il repository </w:t>
       </w:r>
       <w:r>
         <w:rPr>
+          <w:rFonts w:ascii="Times New Roman" w:hAnsi="Times New Roman" w:cs="Times New Roman"/>
           <w:i/>
           <w:iCs/>
-        </w:rPr>
-        <w:t>(</w:t>
-      </w:r>
-      <w:proofErr w:type="spellStart"/>
-      <w:r>
-        <w:rPr>
-          <w:i/>
-          <w:iCs/>
-        </w:rPr>
-        <w:t>listaLuoghiDiCitta</w:t>
-      </w:r>
-      <w:proofErr w:type="spellEnd"/>
-      <w:r>
+          <w:sz w:val="24"/>
+          <w:szCs w:val="24"/>
+        </w:rPr>
+        <w:t>(listaLuoghiDiCitta</w:t>
+      </w:r>
+      <w:r>
+        <w:rPr>
+          <w:rFonts w:ascii="Times New Roman" w:hAnsi="Times New Roman" w:cs="Times New Roman"/>
+          <w:sz w:val="24"/>
+          <w:szCs w:val="24"/>
+        </w:rPr>
         <w:t>), che esegue una query per recuperare tutti i luoghi associati a quella città nel database.</w:t>
       </w:r>
     </w:p>
     <w:p>
-      <w:r>
-        <w:t xml:space="preserve">Se il repository trova dei luoghi, il controller risponde al client con HTTP 200 OK e la lista; altrimenti HTTP 400 </w:t>
-      </w:r>
-      <w:proofErr w:type="spellStart"/>
-      <w:r>
-        <w:t>Bad</w:t>
-      </w:r>
-      <w:proofErr w:type="spellEnd"/>
-      <w:r>
-        <w:t xml:space="preserve"> </w:t>
-      </w:r>
-      <w:proofErr w:type="spellStart"/>
-      <w:r>
-        <w:t>Request</w:t>
-      </w:r>
-      <w:proofErr w:type="spellEnd"/>
-      <w:r>
-        <w:t xml:space="preserve"> con un messaggio d’errore.</w:t>
-      </w:r>
-    </w:p>
-    <w:p>
-      <w:r>
+      <w:pPr>
+        <w:jc w:val="both"/>
+        <w:rPr>
+          <w:rFonts w:ascii="Times New Roman" w:hAnsi="Times New Roman" w:cs="Times New Roman"/>
+          <w:sz w:val="24"/>
+          <w:szCs w:val="24"/>
+        </w:rPr>
+      </w:pPr>
+      <w:r>
+        <w:rPr>
+          <w:rFonts w:ascii="Times New Roman" w:hAnsi="Times New Roman" w:cs="Times New Roman"/>
+          <w:sz w:val="24"/>
+          <w:szCs w:val="24"/>
+        </w:rPr>
+        <w:t>Se il repository trova dei luoghi, il controller risponde al client con HTTP 200 OK e la lista; altrimenti HTTP 400 Bad Request con un messaggio d’errore.</w:t>
+      </w:r>
+    </w:p>
+    <w:p>
+      <w:pPr>
+        <w:jc w:val="both"/>
+        <w:rPr>
+          <w:rFonts w:ascii="Times New Roman" w:hAnsi="Times New Roman" w:cs="Times New Roman"/>
+          <w:sz w:val="24"/>
+          <w:szCs w:val="24"/>
+        </w:rPr>
+      </w:pPr>
+      <w:r>
+        <w:rPr>
+          <w:rFonts w:ascii="Times New Roman" w:hAnsi="Times New Roman" w:cs="Times New Roman"/>
+          <w:sz w:val="24"/>
+          <w:szCs w:val="24"/>
+        </w:rPr>
         <w:t>Questo metodo consente all’applicazione di mostrare musei, monumenti, attrazioni o punti d’interesse nella città scelta dall’utente.</w:t>
       </w:r>
     </w:p>

--- a/doc/API_DA_SPOSTARE/APIIterazione2.docx
+++ b/doc/API_DA_SPOSTARE/APIIterazione2.docx
@@ -673,11 +673,311 @@
     <w:p/>
     <w:p/>
     <w:p/>
-    <w:p/>
-    <w:p/>
-    <w:p/>
-    <w:p/>
-    <w:p/>
+    <w:p>
+      <w:pPr>
+        <w:pStyle w:val="Titolo2"/>
+        <w:jc w:val="both"/>
+        <w:rPr>
+          <w:rFonts w:ascii="Times New Roman" w:hAnsi="Times New Roman" w:cs="Times New Roman"/>
+          <w:b/>
+          <w:bCs/>
+          <w:color w:val="auto"/>
+        </w:rPr>
+      </w:pPr>
+      <w:r>
+        <w:rPr>
+          <w:rFonts w:ascii="Times New Roman" w:hAnsi="Times New Roman" w:cs="Times New Roman"/>
+          <w:b/>
+          <w:bCs/>
+          <w:color w:val="auto"/>
+        </w:rPr>
+        <w:t>API-</w:t>
+      </w:r>
+      <w:r>
+        <w:rPr>
+          <w:rFonts w:ascii="Times New Roman" w:hAnsi="Times New Roman" w:cs="Times New Roman"/>
+          <w:b/>
+          <w:bCs/>
+          <w:color w:val="auto"/>
+        </w:rPr>
+        <w:t>Itinerario</w:t>
+      </w:r>
+    </w:p>
+    <w:p>
+      <w:pPr>
+        <w:rPr>
+          <w:rFonts w:ascii="Times New Roman" w:hAnsi="Times New Roman" w:cs="Times New Roman"/>
+          <w:b/>
+          <w:bCs/>
+          <w:sz w:val="32"/>
+          <w:szCs w:val="32"/>
+        </w:rPr>
+      </w:pPr>
+      <w:r>
+        <w:rPr>
+          <w:rFonts w:ascii="Times New Roman" w:hAnsi="Times New Roman" w:cs="Times New Roman"/>
+          <w:b/>
+          <w:bCs/>
+          <w:sz w:val="32"/>
+          <w:szCs w:val="32"/>
+        </w:rPr>
+        <w:t>getNomiItinerarioByUtente</w:t>
+      </w:r>
+    </w:p>
+    <w:p>
+      <w:pPr>
+        <w:rPr>
+          <w:rFonts w:ascii="Times New Roman" w:hAnsi="Times New Roman" w:cs="Times New Roman"/>
+          <w:sz w:val="24"/>
+          <w:szCs w:val="24"/>
+          <w:u w:val="single"/>
+        </w:rPr>
+      </w:pPr>
+      <w:r>
+        <w:rPr>
+          <w:rFonts w:ascii="Times New Roman" w:hAnsi="Times New Roman" w:cs="Times New Roman"/>
+          <w:sz w:val="24"/>
+          <w:szCs w:val="24"/>
+        </w:rPr>
+        <w:t xml:space="preserve">Questa API serve a restituire la </w:t>
+      </w:r>
+      <w:r>
+        <w:rPr>
+          <w:rFonts w:ascii="Times New Roman" w:hAnsi="Times New Roman" w:cs="Times New Roman"/>
+          <w:sz w:val="24"/>
+          <w:szCs w:val="24"/>
+          <w:u w:val="single"/>
+        </w:rPr>
+        <w:t>lista dei nomi delle mappe</w:t>
+      </w:r>
+      <w:r>
+        <w:rPr>
+          <w:rFonts w:ascii="Times New Roman" w:hAnsi="Times New Roman" w:cs="Times New Roman"/>
+          <w:sz w:val="24"/>
+          <w:szCs w:val="24"/>
+        </w:rPr>
+        <w:t xml:space="preserve"> (cioè degli itinerari) </w:t>
+      </w:r>
+      <w:r>
+        <w:rPr>
+          <w:rFonts w:ascii="Times New Roman" w:hAnsi="Times New Roman" w:cs="Times New Roman"/>
+          <w:sz w:val="24"/>
+          <w:szCs w:val="24"/>
+          <w:u w:val="single"/>
+        </w:rPr>
+        <w:t>associati a uno specifico utente.</w:t>
+      </w:r>
+    </w:p>
+    <w:p>
+      <w:pPr>
+        <w:rPr>
+          <w:rFonts w:ascii="Times New Roman" w:hAnsi="Times New Roman" w:cs="Times New Roman"/>
+          <w:sz w:val="24"/>
+          <w:szCs w:val="24"/>
+          <w:u w:val="single"/>
+        </w:rPr>
+      </w:pPr>
+      <w:r>
+        <w:rPr>
+          <w:rFonts w:ascii="Times New Roman" w:hAnsi="Times New Roman" w:cs="Times New Roman"/>
+          <w:sz w:val="24"/>
+          <w:szCs w:val="24"/>
+        </w:rPr>
+        <w:t xml:space="preserve">È pensata </w:t>
+      </w:r>
+      <w:r>
+        <w:rPr>
+          <w:rFonts w:ascii="Times New Roman" w:hAnsi="Times New Roman" w:cs="Times New Roman"/>
+          <w:sz w:val="24"/>
+          <w:szCs w:val="24"/>
+        </w:rPr>
+        <w:t xml:space="preserve">per </w:t>
+      </w:r>
+      <w:r>
+        <w:rPr>
+          <w:rFonts w:ascii="Times New Roman" w:hAnsi="Times New Roman" w:cs="Times New Roman"/>
+          <w:sz w:val="24"/>
+          <w:szCs w:val="24"/>
+        </w:rPr>
+        <w:t>permettere all’applicazione client di mostrare la lista di tutti gli itinerari che quell’utente ha già salvato.</w:t>
+      </w:r>
+    </w:p>
+    <w:p>
+      <w:pPr>
+        <w:rPr>
+          <w:rFonts w:ascii="Times New Roman" w:hAnsi="Times New Roman" w:cs="Times New Roman"/>
+          <w:sz w:val="24"/>
+          <w:szCs w:val="24"/>
+        </w:rPr>
+      </w:pPr>
+      <w:r>
+        <w:rPr>
+          <w:rFonts w:ascii="Times New Roman" w:hAnsi="Times New Roman" w:cs="Times New Roman"/>
+          <w:sz w:val="24"/>
+          <w:szCs w:val="24"/>
+        </w:rPr>
+        <w:t xml:space="preserve">Il controller riceve il nome dell’utente come path variable e chiama il metodo </w:t>
+      </w:r>
+      <w:r>
+        <w:rPr>
+          <w:rFonts w:ascii="Times New Roman" w:hAnsi="Times New Roman" w:cs="Times New Roman"/>
+          <w:i/>
+          <w:iCs/>
+          <w:sz w:val="24"/>
+          <w:szCs w:val="24"/>
+        </w:rPr>
+        <w:t>ritornaNomiMappeDatoUtente</w:t>
+      </w:r>
+      <w:r>
+        <w:rPr>
+          <w:rFonts w:ascii="Times New Roman" w:hAnsi="Times New Roman" w:cs="Times New Roman"/>
+          <w:sz w:val="24"/>
+          <w:szCs w:val="24"/>
+        </w:rPr>
+        <w:t xml:space="preserve"> nel service.</w:t>
+      </w:r>
+    </w:p>
+    <w:p>
+      <w:pPr>
+        <w:rPr>
+          <w:rFonts w:ascii="Times New Roman" w:hAnsi="Times New Roman" w:cs="Times New Roman"/>
+          <w:sz w:val="24"/>
+          <w:szCs w:val="24"/>
+        </w:rPr>
+      </w:pPr>
+    </w:p>
+    <w:p>
+      <w:pPr>
+        <w:rPr>
+          <w:rFonts w:ascii="Times New Roman" w:hAnsi="Times New Roman" w:cs="Times New Roman"/>
+          <w:sz w:val="24"/>
+          <w:szCs w:val="24"/>
+        </w:rPr>
+      </w:pPr>
+      <w:r>
+        <w:rPr>
+          <w:rFonts w:ascii="Times New Roman" w:hAnsi="Times New Roman" w:cs="Times New Roman"/>
+          <w:sz w:val="24"/>
+          <w:szCs w:val="24"/>
+        </w:rPr>
+        <w:lastRenderedPageBreak/>
+        <w:t>Il service, a sua volta, si appoggia al repository (</w:t>
+      </w:r>
+      <w:r>
+        <w:rPr>
+          <w:rFonts w:ascii="Times New Roman" w:hAnsi="Times New Roman" w:cs="Times New Roman"/>
+          <w:i/>
+          <w:iCs/>
+          <w:sz w:val="24"/>
+          <w:szCs w:val="24"/>
+        </w:rPr>
+        <w:t>listaNomiMappeDiUtente</w:t>
+      </w:r>
+      <w:r>
+        <w:rPr>
+          <w:rFonts w:ascii="Times New Roman" w:hAnsi="Times New Roman" w:cs="Times New Roman"/>
+          <w:sz w:val="24"/>
+          <w:szCs w:val="24"/>
+        </w:rPr>
+        <w:t>), che interroga il database per recuperare tutti gli itinerari associati a quell’utente.</w:t>
+      </w:r>
+    </w:p>
+    <w:p>
+      <w:pPr>
+        <w:rPr>
+          <w:rFonts w:ascii="Times New Roman" w:hAnsi="Times New Roman" w:cs="Times New Roman"/>
+          <w:sz w:val="24"/>
+          <w:szCs w:val="24"/>
+        </w:rPr>
+      </w:pPr>
+      <w:r>
+        <w:rPr>
+          <w:rFonts w:ascii="Times New Roman" w:hAnsi="Times New Roman" w:cs="Times New Roman"/>
+          <w:sz w:val="24"/>
+          <w:szCs w:val="24"/>
+        </w:rPr>
+        <w:t>Se il repository trova dei risultati, il controller risponde al client con HTTP 200 OK e restituisce la lista dei nomi; altrimenti, risponde con HTTP 400 Bad Request e un messaggio d’errore.</w:t>
+      </w:r>
+    </w:p>
+    <w:p>
+      <w:pPr>
+        <w:rPr>
+          <w:rFonts w:ascii="Times New Roman" w:hAnsi="Times New Roman" w:cs="Times New Roman"/>
+          <w:sz w:val="24"/>
+          <w:szCs w:val="24"/>
+        </w:rPr>
+      </w:pPr>
+      <w:r>
+        <w:rPr>
+          <w:rFonts w:ascii="Times New Roman" w:hAnsi="Times New Roman" w:cs="Times New Roman"/>
+          <w:noProof/>
+          <w:sz w:val="24"/>
+          <w:szCs w:val="24"/>
+        </w:rPr>
+        <w:drawing>
+          <wp:anchor distT="0" distB="0" distL="114300" distR="114300" simplePos="0" relativeHeight="251661312" behindDoc="1" locked="0" layoutInCell="1" allowOverlap="1" wp14:anchorId="07C53399" wp14:editId="3967F9B7">
+            <wp:simplePos x="0" y="0"/>
+            <wp:positionH relativeFrom="margin">
+              <wp:posOffset>-76200</wp:posOffset>
+            </wp:positionH>
+            <wp:positionV relativeFrom="paragraph">
+              <wp:posOffset>76200</wp:posOffset>
+            </wp:positionV>
+            <wp:extent cx="6392964" cy="2247900"/>
+            <wp:effectExtent l="0" t="0" r="8255" b="0"/>
+            <wp:wrapNone/>
+            <wp:docPr id="75274971" name="Immagine 1"/>
+            <wp:cNvGraphicFramePr>
+              <a:graphicFrameLocks xmlns:a="http://schemas.openxmlformats.org/drawingml/2006/main" noChangeAspect="1"/>
+            </wp:cNvGraphicFramePr>
+            <a:graphic xmlns:a="http://schemas.openxmlformats.org/drawingml/2006/main">
+              <a:graphicData uri="http://schemas.openxmlformats.org/drawingml/2006/picture">
+                <pic:pic xmlns:pic="http://schemas.openxmlformats.org/drawingml/2006/picture">
+                  <pic:nvPicPr>
+                    <pic:cNvPr id="0" name="Picture 1"/>
+                    <pic:cNvPicPr>
+                      <a:picLocks noChangeAspect="1" noChangeArrowheads="1"/>
+                    </pic:cNvPicPr>
+                  </pic:nvPicPr>
+                  <pic:blipFill>
+                    <a:blip r:embed="rId7">
+                      <a:extLst>
+                        <a:ext uri="{28A0092B-C50C-407E-A947-70E740481C1C}">
+                          <a14:useLocalDpi xmlns:a14="http://schemas.microsoft.com/office/drawing/2010/main" val="0"/>
+                        </a:ext>
+                      </a:extLst>
+                    </a:blip>
+                    <a:srcRect/>
+                    <a:stretch>
+                      <a:fillRect/>
+                    </a:stretch>
+                  </pic:blipFill>
+                  <pic:spPr bwMode="auto">
+                    <a:xfrm>
+                      <a:off x="0" y="0"/>
+                      <a:ext cx="6392964" cy="2247900"/>
+                    </a:xfrm>
+                    <a:prstGeom prst="rect">
+                      <a:avLst/>
+                    </a:prstGeom>
+                    <a:noFill/>
+                    <a:ln>
+                      <a:noFill/>
+                    </a:ln>
+                  </pic:spPr>
+                </pic:pic>
+              </a:graphicData>
+            </a:graphic>
+            <wp14:sizeRelH relativeFrom="margin">
+              <wp14:pctWidth>0</wp14:pctWidth>
+            </wp14:sizeRelH>
+            <wp14:sizeRelV relativeFrom="margin">
+              <wp14:pctHeight>0</wp14:pctHeight>
+            </wp14:sizeRelV>
+          </wp:anchor>
+        </w:drawing>
+      </w:r>
+    </w:p>
     <w:sectPr>
       <w:pgSz w:w="11906" w:h="16838"/>
       <w:pgMar w:top="1417" w:right="1134" w:bottom="1134" w:left="1134" w:header="708" w:footer="708" w:gutter="0"/>
@@ -1419,7 +1719,6 @@
   <w:style w:type="character" w:default="1" w:styleId="Carpredefinitoparagrafo">
     <w:name w:val="Default Paragraph Font"/>
     <w:uiPriority w:val="1"/>
-    <w:semiHidden/>
     <w:unhideWhenUsed/>
   </w:style>
   <w:style w:type="table" w:default="1" w:styleId="Tabellanormale">
